--- a/Documentacion/Justificación.docx
+++ b/Documentacion/Justificación.docx
@@ -1446,8 +1446,10 @@
           <w:szCs w:val="25"/>
           <w:lang w:eastAsia="es-MX"/>
         </w:rPr>
-        <w:t>RMI</w:t>
-      </w:r>
+        <w:t>Sockets</w:t>
+      </w:r>
+      <w:bookmarkStart w:id="1" w:name="_GoBack"/>
+      <w:bookmarkEnd w:id="1"/>
     </w:p>
     <w:p>
       <w:pPr>
@@ -1601,8 +1603,6 @@
           <w:szCs w:val="24"/>
         </w:rPr>
       </w:pPr>
-      <w:bookmarkStart w:id="1" w:name="_GoBack"/>
-      <w:bookmarkEnd w:id="1"/>
       <w:r>
         <w:rPr>
           <w:rFonts w:ascii="Times New Roman" w:hAnsi="Times New Roman" w:cs="Times New Roman"/>
@@ -2194,6 +2194,7 @@
     <w:lsdException w:name="HTML Sample" w:semiHidden="1" w:unhideWhenUsed="1"/>
     <w:lsdException w:name="HTML Typewriter" w:semiHidden="1" w:unhideWhenUsed="1"/>
     <w:lsdException w:name="HTML Variable" w:semiHidden="1" w:unhideWhenUsed="1"/>
+    <w:lsdException w:name="Normal Table" w:semiHidden="1" w:unhideWhenUsed="1"/>
     <w:lsdException w:name="annotation subject" w:semiHidden="1" w:unhideWhenUsed="1"/>
     <w:lsdException w:name="No List" w:semiHidden="1" w:unhideWhenUsed="1"/>
     <w:lsdException w:name="Outline List 1" w:semiHidden="1" w:unhideWhenUsed="1"/>
@@ -2240,8 +2241,10 @@
     <w:lsdException w:name="Table Subtle 2" w:semiHidden="1" w:unhideWhenUsed="1"/>
     <w:lsdException w:name="Table Web 1" w:semiHidden="1" w:unhideWhenUsed="1"/>
     <w:lsdException w:name="Table Web 2" w:semiHidden="1" w:unhideWhenUsed="1"/>
+    <w:lsdException w:name="Table Web 3" w:semiHidden="1" w:unhideWhenUsed="1"/>
     <w:lsdException w:name="Balloon Text" w:semiHidden="1" w:unhideWhenUsed="1"/>
     <w:lsdException w:name="Table Grid" w:uiPriority="39"/>
+    <w:lsdException w:name="Table Theme" w:semiHidden="1" w:unhideWhenUsed="1"/>
     <w:lsdException w:name="Placeholder Text" w:semiHidden="1"/>
     <w:lsdException w:name="No Spacing" w:uiPriority="1" w:qFormat="1"/>
     <w:lsdException w:name="Light Shading" w:uiPriority="60"/>
@@ -3109,18 +3112,18 @@
 </file>
 
 <file path=customXml/item3.xml><?xml version="1.0" encoding="utf-8"?>
+<p:properties xmlns:p="http://schemas.microsoft.com/office/2006/metadata/properties" xmlns:xsi="http://www.w3.org/2001/XMLSchema-instance" xmlns:pc="http://schemas.microsoft.com/office/infopath/2007/PartnerControls">
+  <documentManagement/>
+</p:properties>
+</file>
+
+<file path=customXml/item4.xml><?xml version="1.0" encoding="utf-8"?>
 <?mso-contentType ?>
 <FormTemplates xmlns="http://schemas.microsoft.com/sharepoint/v3/contenttype/forms">
   <Display>DocumentLibraryForm</Display>
   <Edit>DocumentLibraryForm</Edit>
   <New>DocumentLibraryForm</New>
 </FormTemplates>
-</file>
-
-<file path=customXml/item4.xml><?xml version="1.0" encoding="utf-8"?>
-<p:properties xmlns:p="http://schemas.microsoft.com/office/2006/metadata/properties" xmlns:xsi="http://www.w3.org/2001/XMLSchema-instance" xmlns:pc="http://schemas.microsoft.com/office/infopath/2007/PartnerControls">
-  <documentManagement/>
-</p:properties>
 </file>
 
 <file path=customXml/itemProps1.xml><?xml version="1.0" encoding="utf-8"?>
@@ -3150,18 +3153,18 @@
 </file>
 
 <file path=customXml/itemProps3.xml><?xml version="1.0" encoding="utf-8"?>
-<ds:datastoreItem xmlns:ds="http://schemas.openxmlformats.org/officeDocument/2006/customXml" ds:itemID="{97C4E99B-6E98-434A-836A-C75D5DBF6032}">
-  <ds:schemaRefs>
-    <ds:schemaRef ds:uri="http://schemas.microsoft.com/sharepoint/v3/contenttype/forms"/>
-  </ds:schemaRefs>
-</ds:datastoreItem>
-</file>
-
-<file path=customXml/itemProps4.xml><?xml version="1.0" encoding="utf-8"?>
 <ds:datastoreItem xmlns:ds="http://schemas.openxmlformats.org/officeDocument/2006/customXml" ds:itemID="{300E8501-C57A-42E3-A3CB-F78F384AC57B}">
   <ds:schemaRefs>
     <ds:schemaRef ds:uri="http://schemas.microsoft.com/office/2006/metadata/properties"/>
     <ds:schemaRef ds:uri="http://schemas.microsoft.com/office/infopath/2007/PartnerControls"/>
   </ds:schemaRefs>
 </ds:datastoreItem>
+</file>
+
+<file path=customXml/itemProps4.xml><?xml version="1.0" encoding="utf-8"?>
+<ds:datastoreItem xmlns:ds="http://schemas.openxmlformats.org/officeDocument/2006/customXml" ds:itemID="{97C4E99B-6E98-434A-836A-C75D5DBF6032}">
+  <ds:schemaRefs>
+    <ds:schemaRef ds:uri="http://schemas.microsoft.com/sharepoint/v3/contenttype/forms"/>
+  </ds:schemaRefs>
+</ds:datastoreItem>
 </file>
--- a/Documentacion/Justificación.docx
+++ b/Documentacion/Justificación.docx
@@ -312,7 +312,7 @@
               </mc:Choice>
               <mc:Fallback>
                 <w:pict>
-                  <v:group w14:anchorId="00BEB1EE" id="Grupo 125" o:spid="_x0000_s1026" style="position:absolute;margin-left:-28.75pt;margin-top:35.45pt;width:555.6pt;height:556.55pt;z-index:-251658240;mso-height-percent:670;mso-position-horizontal-relative:margin;mso-position-vertical-relative:page;mso-height-percent:670;mso-width-relative:margin" coordorigin="996" coordsize="57221,54044" o:gfxdata="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">
+                  <v:group w14:anchorId="00BEB1EE" id="Grupo 125" o:spid="_x0000_s1026" style="position:absolute;margin-left:-28.75pt;margin-top:35.45pt;width:555.6pt;height:556.55pt;z-index:-251658240;mso-height-percent:670;mso-position-horizontal-relative:margin;mso-position-vertical-relative:page;mso-height-percent:670;mso-width-relative:margin" coordorigin="996" coordsize="57221,54044" o:gfxdata="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">
                     <o:lock v:ext="edit" aspectratio="t"/>
                     <v:shape id="Forma libre 10" o:spid="_x0000_s1027" style="position:absolute;left:996;width:57221;height:54044;visibility:visible;mso-wrap-style:square;v-text-anchor:bottom" coordsize="720,700" o:spt="100" o:gfxdata="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" adj="-11796480,,5400" path="m,c,644,,644,,644v23,6,62,14,113,21c250,685,476,700,720,644v,-27,,-27,,-27c720,,720,,720,,,,,,,e" fillcolor="#4d5f78 [2994]" stroked="f">
                       <v:fill color2="#2a3442 [2018]" rotate="t" colors="0 #5d6d85;.5 #485972;1 #334258" focus="100%" type="gradient">
@@ -1448,47 +1448,65 @@
         </w:rPr>
         <w:t>Sockets</w:t>
       </w:r>
+    </w:p>
+    <w:p>
+      <w:pPr>
+        <w:spacing w:after="0" w:line="240" w:lineRule="auto"/>
+        <w:rPr>
+          <w:rFonts w:ascii="Times New Roman" w:eastAsia="Times New Roman" w:hAnsi="Times New Roman" w:cs="Times New Roman"/>
+          <w:sz w:val="24"/>
+          <w:szCs w:val="24"/>
+          <w:lang w:eastAsia="es-MX"/>
+        </w:rPr>
+      </w:pPr>
+    </w:p>
+    <w:p>
+      <w:pPr>
+        <w:spacing w:after="0" w:line="240" w:lineRule="auto"/>
+        <w:rPr>
+          <w:rFonts w:ascii="Times New Roman" w:eastAsia="Times New Roman" w:hAnsi="Times New Roman" w:cs="Times New Roman"/>
+          <w:sz w:val="24"/>
+          <w:szCs w:val="24"/>
+          <w:lang w:eastAsia="es-MX"/>
+        </w:rPr>
+      </w:pPr>
+      <w:r>
+        <w:rPr>
+          <w:rFonts w:ascii="Times New Roman" w:eastAsia="Times New Roman" w:hAnsi="Times New Roman" w:cs="Times New Roman"/>
+          <w:sz w:val="24"/>
+          <w:szCs w:val="24"/>
+          <w:lang w:eastAsia="es-MX"/>
+        </w:rPr>
+        <w:t>De acuerdo con las especificaciones dadas en los requerimientos del proyecto, es vital que el cliente pueda tener comunicación con el servidor para poder solicitar los cambios de estado en las luces de la habitación. Por lo tanto</w:t>
+      </w:r>
+      <w:r>
+        <w:rPr>
+          <w:rFonts w:ascii="Times New Roman" w:eastAsia="Times New Roman" w:hAnsi="Times New Roman" w:cs="Times New Roman"/>
+          <w:sz w:val="24"/>
+          <w:szCs w:val="24"/>
+          <w:lang w:eastAsia="es-MX"/>
+        </w:rPr>
+        <w:t xml:space="preserve">, es necesario que el servidor escuche estas peticiones de la aplicación móvil y esto se logra a través de la ejecución de </w:t>
+      </w:r>
+      <w:r>
+        <w:rPr>
+          <w:rFonts w:ascii="Times New Roman" w:eastAsia="Times New Roman" w:hAnsi="Times New Roman" w:cs="Times New Roman"/>
+          <w:sz w:val="24"/>
+          <w:szCs w:val="24"/>
+          <w:lang w:eastAsia="es-MX"/>
+        </w:rPr>
+        <w:t xml:space="preserve">sockets e hilos </w:t>
+      </w:r>
       <w:bookmarkStart w:id="1" w:name="_GoBack"/>
       <w:bookmarkEnd w:id="1"/>
-    </w:p>
-    <w:p>
-      <w:pPr>
-        <w:spacing w:after="0" w:line="240" w:lineRule="auto"/>
+      <w:r>
         <w:rPr>
           <w:rFonts w:ascii="Times New Roman" w:eastAsia="Times New Roman" w:hAnsi="Times New Roman" w:cs="Times New Roman"/>
           <w:sz w:val="24"/>
           <w:szCs w:val="24"/>
           <w:lang w:eastAsia="es-MX"/>
         </w:rPr>
-      </w:pPr>
-    </w:p>
-    <w:p>
-      <w:pPr>
-        <w:spacing w:after="0" w:line="240" w:lineRule="auto"/>
-        <w:rPr>
-          <w:rFonts w:ascii="Times New Roman" w:eastAsia="Times New Roman" w:hAnsi="Times New Roman" w:cs="Times New Roman"/>
-          <w:sz w:val="24"/>
-          <w:szCs w:val="24"/>
-          <w:lang w:eastAsia="es-MX"/>
-        </w:rPr>
-      </w:pPr>
-      <w:r>
-        <w:rPr>
-          <w:rFonts w:ascii="Times New Roman" w:eastAsia="Times New Roman" w:hAnsi="Times New Roman" w:cs="Times New Roman"/>
-          <w:sz w:val="24"/>
-          <w:szCs w:val="24"/>
-          <w:lang w:eastAsia="es-MX"/>
-        </w:rPr>
-        <w:t>De acuerdo con las especificaciones dadas en los requerimientos del proyecto, es vital que el cliente pueda tener comunicación con el servidor para poder solicitar los cambios de estado en las luces de la habitación. Por lo tanto</w:t>
-      </w:r>
-      <w:r>
-        <w:rPr>
-          <w:rFonts w:ascii="Times New Roman" w:eastAsia="Times New Roman" w:hAnsi="Times New Roman" w:cs="Times New Roman"/>
-          <w:sz w:val="24"/>
-          <w:szCs w:val="24"/>
-          <w:lang w:eastAsia="es-MX"/>
-        </w:rPr>
-        <w:t>, es necesario que el servidor escuche estas peticiones de la aplicación móvil y esto se logra a través de la ejecución de métodos remotos alojados en el servidor; los cuales permiten que este no alcance una sobrecarga de trabajo</w:t>
+        <w:t>en el servidor; los cuales permiten que este no alcance una sobrecarga de trabajo</w:t>
       </w:r>
       <w:r>
         <w:rPr>
@@ -2088,7 +2106,7 @@
       </w:pPr>
     </w:pPrDefault>
   </w:docDefaults>
-  <w:latentStyles w:defLockedState="0" w:defUIPriority="99" w:defSemiHidden="0" w:defUnhideWhenUsed="0" w:defQFormat="0" w:count="377">
+  <w:latentStyles w:defLockedState="0" w:defUIPriority="99" w:defSemiHidden="0" w:defUnhideWhenUsed="0" w:defQFormat="0" w:count="376">
     <w:lsdException w:name="Normal" w:uiPriority="0" w:qFormat="1"/>
     <w:lsdException w:name="heading 1" w:uiPriority="9" w:qFormat="1"/>
     <w:lsdException w:name="heading 2" w:semiHidden="1" w:uiPriority="9" w:unhideWhenUsed="1" w:qFormat="1"/>
@@ -2465,7 +2483,6 @@
     <w:lsdException w:name="Hashtag" w:semiHidden="1" w:unhideWhenUsed="1"/>
     <w:lsdException w:name="Unresolved Mention" w:semiHidden="1" w:unhideWhenUsed="1"/>
     <w:lsdException w:name="Smart Link" w:semiHidden="1" w:unhideWhenUsed="1"/>
-    <w:lsdException w:name="Smart Link Error" w:semiHidden="1" w:unhideWhenUsed="1"/>
   </w:latentStyles>
   <w:style w:type="paragraph" w:default="1" w:styleId="Normal">
     <w:name w:val="Normal"/>
@@ -2980,6 +2997,12 @@
 </file>
 
 <file path=customXml/item2.xml><?xml version="1.0" encoding="utf-8"?>
+<p:properties xmlns:p="http://schemas.microsoft.com/office/2006/metadata/properties" xmlns:xsi="http://www.w3.org/2001/XMLSchema-instance" xmlns:pc="http://schemas.microsoft.com/office/infopath/2007/PartnerControls">
+  <documentManagement/>
+</p:properties>
+</file>
+
+<file path=customXml/item3.xml><?xml version="1.0" encoding="utf-8"?>
 <ct:contentTypeSchema xmlns:ct="http://schemas.microsoft.com/office/2006/metadata/contentType" xmlns:ma="http://schemas.microsoft.com/office/2006/metadata/properties/metaAttributes" ct:_="" ma:_="" ma:contentTypeName="Documento" ma:contentTypeID="0x01010087E256948CA64B4C8E2115673D3A630B" ma:contentTypeVersion="2" ma:contentTypeDescription="Crear nuevo documento." ma:contentTypeScope="" ma:versionID="07d9a34fc99feda1a8a296ae96bfd397">
   <xsd:schema xmlns:xsd="http://www.w3.org/2001/XMLSchema" xmlns:xs="http://www.w3.org/2001/XMLSchema" xmlns:p="http://schemas.microsoft.com/office/2006/metadata/properties" xmlns:ns3="e096aecd-4788-4bd1-a91f-2b9d8953a7f7" targetNamespace="http://schemas.microsoft.com/office/2006/metadata/properties" ma:root="true" ma:fieldsID="35b387042e7688a463146ec6aff56d2d" ns3:_="">
     <xsd:import namespace="e096aecd-4788-4bd1-a91f-2b9d8953a7f7"/>
@@ -3111,12 +3134,6 @@
 </ct:contentTypeSchema>
 </file>
 
-<file path=customXml/item3.xml><?xml version="1.0" encoding="utf-8"?>
-<p:properties xmlns:p="http://schemas.microsoft.com/office/2006/metadata/properties" xmlns:xsi="http://www.w3.org/2001/XMLSchema-instance" xmlns:pc="http://schemas.microsoft.com/office/infopath/2007/PartnerControls">
-  <documentManagement/>
-</p:properties>
-</file>
-
 <file path=customXml/item4.xml><?xml version="1.0" encoding="utf-8"?>
 <?mso-contentType ?>
 <FormTemplates xmlns="http://schemas.microsoft.com/sharepoint/v3/contenttype/forms">
@@ -3135,6 +3152,15 @@
 </file>
 
 <file path=customXml/itemProps2.xml><?xml version="1.0" encoding="utf-8"?>
+<ds:datastoreItem xmlns:ds="http://schemas.openxmlformats.org/officeDocument/2006/customXml" ds:itemID="{300E8501-C57A-42E3-A3CB-F78F384AC57B}">
+  <ds:schemaRefs>
+    <ds:schemaRef ds:uri="http://schemas.microsoft.com/office/2006/metadata/properties"/>
+    <ds:schemaRef ds:uri="http://schemas.microsoft.com/office/infopath/2007/PartnerControls"/>
+  </ds:schemaRefs>
+</ds:datastoreItem>
+</file>
+
+<file path=customXml/itemProps3.xml><?xml version="1.0" encoding="utf-8"?>
 <ds:datastoreItem xmlns:ds="http://schemas.openxmlformats.org/officeDocument/2006/customXml" ds:itemID="{492F34C7-D079-433B-8726-710D623A99F9}">
   <ds:schemaRefs>
     <ds:schemaRef ds:uri="http://schemas.microsoft.com/office/2006/metadata/contentType"/>
@@ -3152,15 +3178,6 @@
 </ds:datastoreItem>
 </file>
 
-<file path=customXml/itemProps3.xml><?xml version="1.0" encoding="utf-8"?>
-<ds:datastoreItem xmlns:ds="http://schemas.openxmlformats.org/officeDocument/2006/customXml" ds:itemID="{300E8501-C57A-42E3-A3CB-F78F384AC57B}">
-  <ds:schemaRefs>
-    <ds:schemaRef ds:uri="http://schemas.microsoft.com/office/2006/metadata/properties"/>
-    <ds:schemaRef ds:uri="http://schemas.microsoft.com/office/infopath/2007/PartnerControls"/>
-  </ds:schemaRefs>
-</ds:datastoreItem>
-</file>
-
 <file path=customXml/itemProps4.xml><?xml version="1.0" encoding="utf-8"?>
 <ds:datastoreItem xmlns:ds="http://schemas.openxmlformats.org/officeDocument/2006/customXml" ds:itemID="{97C4E99B-6E98-434A-836A-C75D5DBF6032}">
   <ds:schemaRefs>

--- a/Documentacion/Justificación.docx
+++ b/Documentacion/Justificación.docx
@@ -1,6 +1,6 @@
 
 <file path=word/document.xml><?xml version="1.0" encoding="utf-8"?>
-<w:document xmlns:wpc="http://schemas.microsoft.com/office/word/2010/wordprocessingCanvas" xmlns:cx="http://schemas.microsoft.com/office/drawing/2014/chartex" xmlns:cx1="http://schemas.microsoft.com/office/drawing/2015/9/8/chartex" xmlns:cx2="http://schemas.microsoft.com/office/drawing/2015/10/21/chartex" xmlns:cx3="http://schemas.microsoft.com/office/drawing/2016/5/9/chartex" xmlns:cx4="http://schemas.microsoft.com/office/drawing/2016/5/10/chartex" xmlns:cx5="http://schemas.microsoft.com/office/drawing/2016/5/11/chartex" xmlns:cx6="http://schemas.microsoft.com/office/drawing/2016/5/12/chartex" xmlns:cx7="http://schemas.microsoft.com/office/drawing/2016/5/13/chartex" xmlns:cx8="http://schemas.microsoft.com/office/drawing/2016/5/14/chartex" xmlns:mc="http://schemas.openxmlformats.org/markup-compatibility/2006" xmlns:aink="http://schemas.microsoft.com/office/drawing/2016/ink" xmlns:am3d="http://schemas.microsoft.com/office/drawing/2017/model3d" xmlns:o="urn:schemas-microsoft-com:office:office" xmlns:r="http://schemas.openxmlformats.org/officeDocument/2006/relationships" xmlns:m="http://schemas.openxmlformats.org/officeDocument/2006/math" xmlns:v="urn:schemas-microsoft-com:vml" xmlns:wp14="http://schemas.microsoft.com/office/word/2010/wordprocessingDrawing" xmlns:wp="http://schemas.openxmlformats.org/drawingml/2006/wordprocessingDrawing" xmlns:w10="urn:schemas-microsoft-com:office:word" xmlns:w="http://schemas.openxmlformats.org/wordprocessingml/2006/main" xmlns:w14="http://schemas.microsoft.com/office/word/2010/wordml" xmlns:w15="http://schemas.microsoft.com/office/word/2012/wordml" xmlns:w16cid="http://schemas.microsoft.com/office/word/2016/wordml/cid" xmlns:w16se="http://schemas.microsoft.com/office/word/2015/wordml/symex" xmlns:wpg="http://schemas.microsoft.com/office/word/2010/wordprocessingGroup" xmlns:wpi="http://schemas.microsoft.com/office/word/2010/wordprocessingInk" xmlns:wne="http://schemas.microsoft.com/office/word/2006/wordml" xmlns:wps="http://schemas.microsoft.com/office/word/2010/wordprocessingShape" mc:Ignorable="w14 w15 w16se w16cid wp14">
+<w:document xmlns:wpc="http://schemas.microsoft.com/office/word/2010/wordprocessingCanvas" xmlns:cx="http://schemas.microsoft.com/office/drawing/2014/chartex" xmlns:cx1="http://schemas.microsoft.com/office/drawing/2015/9/8/chartex" xmlns:cx2="http://schemas.microsoft.com/office/drawing/2015/10/21/chartex" xmlns:cx3="http://schemas.microsoft.com/office/drawing/2016/5/9/chartex" xmlns:cx4="http://schemas.microsoft.com/office/drawing/2016/5/10/chartex" xmlns:cx5="http://schemas.microsoft.com/office/drawing/2016/5/11/chartex" xmlns:cx6="http://schemas.microsoft.com/office/drawing/2016/5/12/chartex" xmlns:cx7="http://schemas.microsoft.com/office/drawing/2016/5/13/chartex" xmlns:cx8="http://schemas.microsoft.com/office/drawing/2016/5/14/chartex" xmlns:mc="http://schemas.openxmlformats.org/markup-compatibility/2006" xmlns:aink="http://schemas.microsoft.com/office/drawing/2016/ink" xmlns:am3d="http://schemas.microsoft.com/office/drawing/2017/model3d" xmlns:o="urn:schemas-microsoft-com:office:office" xmlns:r="http://schemas.openxmlformats.org/officeDocument/2006/relationships" xmlns:m="http://schemas.openxmlformats.org/officeDocument/2006/math" xmlns:v="urn:schemas-microsoft-com:vml" xmlns:wp14="http://schemas.microsoft.com/office/word/2010/wordprocessingDrawing" xmlns:wp="http://schemas.openxmlformats.org/drawingml/2006/wordprocessingDrawing" xmlns:w10="urn:schemas-microsoft-com:office:word" xmlns:w="http://schemas.openxmlformats.org/wordprocessingml/2006/main" xmlns:w14="http://schemas.microsoft.com/office/word/2010/wordml" xmlns:w15="http://schemas.microsoft.com/office/word/2012/wordml" xmlns:w16cex="http://schemas.microsoft.com/office/word/2018/wordml/cex" xmlns:w16cid="http://schemas.microsoft.com/office/word/2016/wordml/cid" xmlns:w16="http://schemas.microsoft.com/office/word/2018/wordml" xmlns:w16se="http://schemas.microsoft.com/office/word/2015/wordml/symex" xmlns:wpg="http://schemas.microsoft.com/office/word/2010/wordprocessingGroup" xmlns:wpi="http://schemas.microsoft.com/office/word/2010/wordprocessingInk" xmlns:wne="http://schemas.microsoft.com/office/word/2006/wordml" xmlns:wps="http://schemas.microsoft.com/office/word/2010/wordprocessingShape" mc:Ignorable="w14 w15 w16se w16cid w16 w16cex wp14">
   <w:body>
     <w:bookmarkStart w:id="0" w:name="_Hlk528002883" w:displacedByCustomXml="next"/>
     <w:bookmarkEnd w:id="0" w:displacedByCustomXml="next"/>
@@ -170,20 +170,20 @@
                               <w:txbxContent>
                                 <w:p>
                                   <w:pPr>
-                                    <w:jc w:val="both"/>
+                                    <w:jc w:val="center"/>
                                     <w:rPr>
                                       <w:color w:val="FFFFFF" w:themeColor="background1"/>
-                                      <w:sz w:val="110"/>
-                                      <w:szCs w:val="110"/>
+                                      <w:sz w:val="140"/>
+                                      <w:szCs w:val="140"/>
                                     </w:rPr>
                                   </w:pPr>
                                   <w:r>
                                     <w:rPr>
                                       <w:color w:val="FFFFFF" w:themeColor="background1"/>
-                                      <w:sz w:val="110"/>
-                                      <w:szCs w:val="110"/>
+                                      <w:sz w:val="140"/>
+                                      <w:szCs w:val="140"/>
                                     </w:rPr>
-                                    <w:t>PROYECTO HOTEL.</w:t>
+                                    <w:t>VAID</w:t>
                                   </w:r>
                                 </w:p>
                               </w:txbxContent>
@@ -325,20 +325,20 @@
                         <w:txbxContent>
                           <w:p>
                             <w:pPr>
-                              <w:jc w:val="both"/>
+                              <w:jc w:val="center"/>
                               <w:rPr>
                                 <w:color w:val="FFFFFF" w:themeColor="background1"/>
-                                <w:sz w:val="110"/>
-                                <w:szCs w:val="110"/>
+                                <w:sz w:val="140"/>
+                                <w:szCs w:val="140"/>
                               </w:rPr>
                             </w:pPr>
                             <w:r>
                               <w:rPr>
                                 <w:color w:val="FFFFFF" w:themeColor="background1"/>
-                                <w:sz w:val="110"/>
-                                <w:szCs w:val="110"/>
+                                <w:sz w:val="140"/>
+                                <w:szCs w:val="140"/>
                               </w:rPr>
-                              <w:t>PROYECTO HOTEL.</w:t>
+                              <w:t>VAID</w:t>
                             </w:r>
                           </w:p>
                         </w:txbxContent>
@@ -1497,8 +1497,6 @@
         </w:rPr>
         <w:t xml:space="preserve">sockets e hilos </w:t>
       </w:r>
-      <w:bookmarkStart w:id="1" w:name="_GoBack"/>
-      <w:bookmarkEnd w:id="1"/>
       <w:r>
         <w:rPr>
           <w:rFonts w:ascii="Times New Roman" w:eastAsia="Times New Roman" w:hAnsi="Times New Roman" w:cs="Times New Roman"/>
@@ -1641,7 +1639,7 @@
 </file>
 
 <file path=word/numbering.xml><?xml version="1.0" encoding="utf-8"?>
-<w:numbering xmlns:wpc="http://schemas.microsoft.com/office/word/2010/wordprocessingCanvas" xmlns:cx="http://schemas.microsoft.com/office/drawing/2014/chartex" xmlns:cx1="http://schemas.microsoft.com/office/drawing/2015/9/8/chartex" xmlns:cx2="http://schemas.microsoft.com/office/drawing/2015/10/21/chartex" xmlns:cx3="http://schemas.microsoft.com/office/drawing/2016/5/9/chartex" xmlns:cx4="http://schemas.microsoft.com/office/drawing/2016/5/10/chartex" xmlns:cx5="http://schemas.microsoft.com/office/drawing/2016/5/11/chartex" xmlns:cx6="http://schemas.microsoft.com/office/drawing/2016/5/12/chartex" xmlns:cx7="http://schemas.microsoft.com/office/drawing/2016/5/13/chartex" xmlns:cx8="http://schemas.microsoft.com/office/drawing/2016/5/14/chartex" xmlns:mc="http://schemas.openxmlformats.org/markup-compatibility/2006" xmlns:aink="http://schemas.microsoft.com/office/drawing/2016/ink" xmlns:am3d="http://schemas.microsoft.com/office/drawing/2017/model3d" xmlns:o="urn:schemas-microsoft-com:office:office" xmlns:r="http://schemas.openxmlformats.org/officeDocument/2006/relationships" xmlns:m="http://schemas.openxmlformats.org/officeDocument/2006/math" xmlns:v="urn:schemas-microsoft-com:vml" xmlns:wp14="http://schemas.microsoft.com/office/word/2010/wordprocessingDrawing" xmlns:wp="http://schemas.openxmlformats.org/drawingml/2006/wordprocessingDrawing" xmlns:w10="urn:schemas-microsoft-com:office:word" xmlns:w="http://schemas.openxmlformats.org/wordprocessingml/2006/main" xmlns:w14="http://schemas.microsoft.com/office/word/2010/wordml" xmlns:w15="http://schemas.microsoft.com/office/word/2012/wordml" xmlns:w16cid="http://schemas.microsoft.com/office/word/2016/wordml/cid" xmlns:w16se="http://schemas.microsoft.com/office/word/2015/wordml/symex" xmlns:wpg="http://schemas.microsoft.com/office/word/2010/wordprocessingGroup" xmlns:wpi="http://schemas.microsoft.com/office/word/2010/wordprocessingInk" xmlns:wne="http://schemas.microsoft.com/office/word/2006/wordml" xmlns:wps="http://schemas.microsoft.com/office/word/2010/wordprocessingShape" mc:Ignorable="w14 w15 w16se w16cid wp14">
+<w:numbering xmlns:wpc="http://schemas.microsoft.com/office/word/2010/wordprocessingCanvas" xmlns:cx="http://schemas.microsoft.com/office/drawing/2014/chartex" xmlns:cx1="http://schemas.microsoft.com/office/drawing/2015/9/8/chartex" xmlns:cx2="http://schemas.microsoft.com/office/drawing/2015/10/21/chartex" xmlns:cx3="http://schemas.microsoft.com/office/drawing/2016/5/9/chartex" xmlns:cx4="http://schemas.microsoft.com/office/drawing/2016/5/10/chartex" xmlns:cx5="http://schemas.microsoft.com/office/drawing/2016/5/11/chartex" xmlns:cx6="http://schemas.microsoft.com/office/drawing/2016/5/12/chartex" xmlns:cx7="http://schemas.microsoft.com/office/drawing/2016/5/13/chartex" xmlns:cx8="http://schemas.microsoft.com/office/drawing/2016/5/14/chartex" xmlns:mc="http://schemas.openxmlformats.org/markup-compatibility/2006" xmlns:aink="http://schemas.microsoft.com/office/drawing/2016/ink" xmlns:am3d="http://schemas.microsoft.com/office/drawing/2017/model3d" xmlns:o="urn:schemas-microsoft-com:office:office" xmlns:r="http://schemas.openxmlformats.org/officeDocument/2006/relationships" xmlns:m="http://schemas.openxmlformats.org/officeDocument/2006/math" xmlns:v="urn:schemas-microsoft-com:vml" xmlns:wp14="http://schemas.microsoft.com/office/word/2010/wordprocessingDrawing" xmlns:wp="http://schemas.openxmlformats.org/drawingml/2006/wordprocessingDrawing" xmlns:w10="urn:schemas-microsoft-com:office:word" xmlns:w="http://schemas.openxmlformats.org/wordprocessingml/2006/main" xmlns:w14="http://schemas.microsoft.com/office/word/2010/wordml" xmlns:w15="http://schemas.microsoft.com/office/word/2012/wordml" xmlns:w16cex="http://schemas.microsoft.com/office/word/2018/wordml/cex" xmlns:w16cid="http://schemas.microsoft.com/office/word/2016/wordml/cid" xmlns:w16="http://schemas.microsoft.com/office/word/2018/wordml" xmlns:w16se="http://schemas.microsoft.com/office/word/2015/wordml/symex" xmlns:wpg="http://schemas.microsoft.com/office/word/2010/wordprocessingGroup" xmlns:wpi="http://schemas.microsoft.com/office/word/2010/wordprocessingInk" xmlns:wne="http://schemas.microsoft.com/office/word/2006/wordml" xmlns:wps="http://schemas.microsoft.com/office/word/2010/wordprocessingShape" mc:Ignorable="w14 w15 w16se w16cid w16 w16cex wp14">
   <w:abstractNum w:abstractNumId="0" w15:restartNumberingAfterBreak="0">
     <w:nsid w:val="0FEB4B27"/>
     <w:multiLevelType w:val="hybridMultilevel"/>
@@ -2090,7 +2088,7 @@
 </file>
 
 <file path=word/styles.xml><?xml version="1.0" encoding="utf-8"?>
-<w:styles xmlns:mc="http://schemas.openxmlformats.org/markup-compatibility/2006" xmlns:r="http://schemas.openxmlformats.org/officeDocument/2006/relationships" xmlns:w="http://schemas.openxmlformats.org/wordprocessingml/2006/main" xmlns:w14="http://schemas.microsoft.com/office/word/2010/wordml" xmlns:w15="http://schemas.microsoft.com/office/word/2012/wordml" xmlns:w16cid="http://schemas.microsoft.com/office/word/2016/wordml/cid" xmlns:w16se="http://schemas.microsoft.com/office/word/2015/wordml/symex" mc:Ignorable="w14 w15 w16se w16cid">
+<w:styles xmlns:mc="http://schemas.openxmlformats.org/markup-compatibility/2006" xmlns:r="http://schemas.openxmlformats.org/officeDocument/2006/relationships" xmlns:w="http://schemas.openxmlformats.org/wordprocessingml/2006/main" xmlns:w14="http://schemas.microsoft.com/office/word/2010/wordml" xmlns:w15="http://schemas.microsoft.com/office/word/2012/wordml" xmlns:w16cex="http://schemas.microsoft.com/office/word/2018/wordml/cex" xmlns:w16cid="http://schemas.microsoft.com/office/word/2016/wordml/cid" xmlns:w16="http://schemas.microsoft.com/office/word/2018/wordml" xmlns:w16se="http://schemas.microsoft.com/office/word/2015/wordml/symex" mc:Ignorable="w14 w15 w16se w16cid w16 w16cex">
   <w:docDefaults>
     <w:rPrDefault>
       <w:rPr>
@@ -2997,12 +2995,6 @@
 </file>
 
 <file path=customXml/item2.xml><?xml version="1.0" encoding="utf-8"?>
-<p:properties xmlns:p="http://schemas.microsoft.com/office/2006/metadata/properties" xmlns:xsi="http://www.w3.org/2001/XMLSchema-instance" xmlns:pc="http://schemas.microsoft.com/office/infopath/2007/PartnerControls">
-  <documentManagement/>
-</p:properties>
-</file>
-
-<file path=customXml/item3.xml><?xml version="1.0" encoding="utf-8"?>
 <ct:contentTypeSchema xmlns:ct="http://schemas.microsoft.com/office/2006/metadata/contentType" xmlns:ma="http://schemas.microsoft.com/office/2006/metadata/properties/metaAttributes" ct:_="" ma:_="" ma:contentTypeName="Documento" ma:contentTypeID="0x01010087E256948CA64B4C8E2115673D3A630B" ma:contentTypeVersion="2" ma:contentTypeDescription="Crear nuevo documento." ma:contentTypeScope="" ma:versionID="07d9a34fc99feda1a8a296ae96bfd397">
   <xsd:schema xmlns:xsd="http://www.w3.org/2001/XMLSchema" xmlns:xs="http://www.w3.org/2001/XMLSchema" xmlns:p="http://schemas.microsoft.com/office/2006/metadata/properties" xmlns:ns3="e096aecd-4788-4bd1-a91f-2b9d8953a7f7" targetNamespace="http://schemas.microsoft.com/office/2006/metadata/properties" ma:root="true" ma:fieldsID="35b387042e7688a463146ec6aff56d2d" ns3:_="">
     <xsd:import namespace="e096aecd-4788-4bd1-a91f-2b9d8953a7f7"/>
@@ -3134,6 +3126,12 @@
 </ct:contentTypeSchema>
 </file>
 
+<file path=customXml/item3.xml><?xml version="1.0" encoding="utf-8"?>
+<p:properties xmlns:p="http://schemas.microsoft.com/office/2006/metadata/properties" xmlns:xsi="http://www.w3.org/2001/XMLSchema-instance" xmlns:pc="http://schemas.microsoft.com/office/infopath/2007/PartnerControls">
+  <documentManagement/>
+</p:properties>
+</file>
+
 <file path=customXml/item4.xml><?xml version="1.0" encoding="utf-8"?>
 <?mso-contentType ?>
 <FormTemplates xmlns="http://schemas.microsoft.com/sharepoint/v3/contenttype/forms">
@@ -3152,15 +3150,6 @@
 </file>
 
 <file path=customXml/itemProps2.xml><?xml version="1.0" encoding="utf-8"?>
-<ds:datastoreItem xmlns:ds="http://schemas.openxmlformats.org/officeDocument/2006/customXml" ds:itemID="{300E8501-C57A-42E3-A3CB-F78F384AC57B}">
-  <ds:schemaRefs>
-    <ds:schemaRef ds:uri="http://schemas.microsoft.com/office/2006/metadata/properties"/>
-    <ds:schemaRef ds:uri="http://schemas.microsoft.com/office/infopath/2007/PartnerControls"/>
-  </ds:schemaRefs>
-</ds:datastoreItem>
-</file>
-
-<file path=customXml/itemProps3.xml><?xml version="1.0" encoding="utf-8"?>
 <ds:datastoreItem xmlns:ds="http://schemas.openxmlformats.org/officeDocument/2006/customXml" ds:itemID="{492F34C7-D079-433B-8726-710D623A99F9}">
   <ds:schemaRefs>
     <ds:schemaRef ds:uri="http://schemas.microsoft.com/office/2006/metadata/contentType"/>
@@ -3178,6 +3167,15 @@
 </ds:datastoreItem>
 </file>
 
+<file path=customXml/itemProps3.xml><?xml version="1.0" encoding="utf-8"?>
+<ds:datastoreItem xmlns:ds="http://schemas.openxmlformats.org/officeDocument/2006/customXml" ds:itemID="{300E8501-C57A-42E3-A3CB-F78F384AC57B}">
+  <ds:schemaRefs>
+    <ds:schemaRef ds:uri="http://schemas.microsoft.com/office/2006/metadata/properties"/>
+    <ds:schemaRef ds:uri="http://schemas.microsoft.com/office/infopath/2007/PartnerControls"/>
+  </ds:schemaRefs>
+</ds:datastoreItem>
+</file>
+
 <file path=customXml/itemProps4.xml><?xml version="1.0" encoding="utf-8"?>
 <ds:datastoreItem xmlns:ds="http://schemas.openxmlformats.org/officeDocument/2006/customXml" ds:itemID="{97C4E99B-6E98-434A-836A-C75D5DBF6032}">
   <ds:schemaRefs>
